--- a/Титульный лист.docx
+++ b/Титульный лист.docx
@@ -141,19 +141,6 @@
         <w:autoSpaceDN w:val="0"/>
         <w:adjustRightInd w:val="0"/>
         <w:spacing w:after="0"/>
-        <w:rPr>
-          <w:rFonts w:eastAsia="Calibri" w:cs="Times New Roman"/>
-          <w:color w:val="000000"/>
-          <w:szCs w:val="28"/>
-        </w:rPr>
-      </w:pPr>
-    </w:p>
-    <w:p>
-      <w:pPr>
-        <w:autoSpaceDE w:val="0"/>
-        <w:autoSpaceDN w:val="0"/>
-        <w:adjustRightInd w:val="0"/>
-        <w:spacing w:after="0"/>
         <w:jc w:val="center"/>
         <w:rPr>
           <w:rFonts w:eastAsia="Calibri" w:cs="Times New Roman"/>
@@ -307,19 +294,6 @@
         <w:autoSpaceDN w:val="0"/>
         <w:adjustRightInd w:val="0"/>
         <w:spacing w:after="0"/>
-        <w:rPr>
-          <w:rFonts w:eastAsia="Calibri" w:cs="Times New Roman"/>
-          <w:color w:val="000000"/>
-          <w:szCs w:val="28"/>
-        </w:rPr>
-      </w:pPr>
-    </w:p>
-    <w:p>
-      <w:pPr>
-        <w:autoSpaceDE w:val="0"/>
-        <w:autoSpaceDN w:val="0"/>
-        <w:adjustRightInd w:val="0"/>
-        <w:spacing w:after="0"/>
         <w:jc w:val="center"/>
         <w:rPr>
           <w:rFonts w:eastAsia="Calibri" w:cs="Times New Roman"/>
@@ -330,155 +304,134 @@
     </w:p>
     <w:p>
       <w:pPr>
-        <w:autoSpaceDE w:val="0"/>
-        <w:autoSpaceDN w:val="0"/>
-        <w:adjustRightInd w:val="0"/>
-        <w:spacing w:after="0"/>
-        <w:jc w:val="right"/>
-        <w:rPr>
-          <w:rFonts w:eastAsia="Calibri" w:cs="Times New Roman"/>
-          <w:color w:val="000000"/>
-          <w:szCs w:val="28"/>
-        </w:rPr>
-      </w:pPr>
-      <w:r>
-        <w:rPr>
-          <w:rFonts w:eastAsia="Calibri" w:cs="Times New Roman"/>
-          <w:color w:val="000000"/>
-          <w:szCs w:val="28"/>
-        </w:rPr>
+        <w:ind w:left="4393"/>
+      </w:pPr>
+      <w:r>
         <w:t>Выполнил:</w:t>
       </w:r>
     </w:p>
     <w:p>
       <w:pPr>
-        <w:autoSpaceDE w:val="0"/>
-        <w:autoSpaceDN w:val="0"/>
-        <w:adjustRightInd w:val="0"/>
-        <w:spacing w:after="0"/>
-        <w:jc w:val="right"/>
-        <w:rPr>
-          <w:rFonts w:eastAsia="Calibri" w:cs="Times New Roman"/>
-          <w:szCs w:val="28"/>
-        </w:rPr>
-      </w:pPr>
-      <w:r>
-        <w:rPr>
-          <w:rFonts w:eastAsia="Calibri" w:cs="Times New Roman"/>
-          <w:szCs w:val="28"/>
-        </w:rPr>
-        <w:t xml:space="preserve">студент </w:t>
-      </w:r>
-      <w:r>
-        <w:rPr>
-          <w:rFonts w:eastAsia="Calibri" w:cs="Times New Roman"/>
-          <w:szCs w:val="28"/>
-        </w:rPr>
-        <w:t>ЗБ-ПИ21-1с</w:t>
-      </w:r>
-    </w:p>
-    <w:p>
-      <w:pPr>
-        <w:autoSpaceDE w:val="0"/>
-        <w:autoSpaceDN w:val="0"/>
-        <w:adjustRightInd w:val="0"/>
-        <w:spacing w:after="0"/>
-        <w:jc w:val="right"/>
-        <w:rPr>
-          <w:rFonts w:eastAsia="Calibri" w:cs="Times New Roman"/>
-          <w:szCs w:val="28"/>
-          <w:u w:val="single"/>
-        </w:rPr>
-      </w:pPr>
-      <w:r>
-        <w:rPr>
-          <w:rFonts w:eastAsia="Calibri" w:cs="Times New Roman"/>
-          <w:szCs w:val="28"/>
-        </w:rPr>
-        <w:t>Сухин А.С.</w:t>
-      </w:r>
-    </w:p>
-    <w:p>
-      <w:pPr>
-        <w:autoSpaceDE w:val="0"/>
-        <w:autoSpaceDN w:val="0"/>
-        <w:adjustRightInd w:val="0"/>
-        <w:spacing w:after="0"/>
-        <w:jc w:val="right"/>
-        <w:rPr>
-          <w:rFonts w:eastAsia="Calibri" w:cs="Times New Roman"/>
-          <w:szCs w:val="28"/>
-        </w:rPr>
-      </w:pPr>
-    </w:p>
-    <w:p>
-      <w:pPr>
-        <w:autoSpaceDE w:val="0"/>
-        <w:autoSpaceDN w:val="0"/>
-        <w:adjustRightInd w:val="0"/>
-        <w:spacing w:after="0"/>
-        <w:jc w:val="right"/>
-        <w:rPr>
-          <w:rFonts w:eastAsia="Calibri" w:cs="Times New Roman"/>
-          <w:szCs w:val="28"/>
-        </w:rPr>
-      </w:pPr>
-      <w:r>
-        <w:rPr>
-          <w:rFonts w:eastAsia="Calibri" w:cs="Times New Roman"/>
-          <w:szCs w:val="28"/>
-        </w:rPr>
+        <w:ind w:left="4393"/>
+      </w:pPr>
+      <w:r>
+        <w:rPr>
+          <w:noProof/>
+        </w:rPr>
+        <w:drawing>
+          <wp:anchor distT="0" distB="0" distL="114300" distR="114300" simplePos="0" relativeHeight="251658240" behindDoc="0" locked="0" layoutInCell="1" allowOverlap="1" wp14:anchorId="644CB09E" wp14:editId="43690EE2">
+            <wp:simplePos x="0" y="0"/>
+            <wp:positionH relativeFrom="column">
+              <wp:posOffset>3306436</wp:posOffset>
+            </wp:positionH>
+            <wp:positionV relativeFrom="paragraph">
+              <wp:posOffset>844863</wp:posOffset>
+            </wp:positionV>
+            <wp:extent cx="875897" cy="654330"/>
+            <wp:effectExtent l="0" t="0" r="635" b="0"/>
+            <wp:wrapNone/>
+            <wp:docPr id="1" name="Рисунок 1"/>
+            <wp:cNvGraphicFramePr>
+              <a:graphicFrameLocks xmlns:a="http://schemas.openxmlformats.org/drawingml/2006/main" noChangeAspect="1"/>
+            </wp:cNvGraphicFramePr>
+            <a:graphic xmlns:a="http://schemas.openxmlformats.org/drawingml/2006/main">
+              <a:graphicData uri="http://schemas.openxmlformats.org/drawingml/2006/picture">
+                <pic:pic xmlns:pic="http://schemas.openxmlformats.org/drawingml/2006/picture">
+                  <pic:nvPicPr>
+                    <pic:cNvPr id="0" name="Picture 1"/>
+                    <pic:cNvPicPr>
+                      <a:picLocks noChangeAspect="1" noChangeArrowheads="1"/>
+                    </pic:cNvPicPr>
+                  </pic:nvPicPr>
+                  <pic:blipFill>
+                    <a:blip r:embed="rId4" cstate="print">
+                      <a:extLst>
+                        <a:ext uri="{28A0092B-C50C-407E-A947-70E740481C1C}">
+                          <a14:useLocalDpi xmlns:a14="http://schemas.microsoft.com/office/drawing/2010/main" val="0"/>
+                        </a:ext>
+                      </a:extLst>
+                    </a:blip>
+                    <a:srcRect/>
+                    <a:stretch>
+                      <a:fillRect/>
+                    </a:stretch>
+                  </pic:blipFill>
+                  <pic:spPr bwMode="auto">
+                    <a:xfrm>
+                      <a:off x="0" y="0"/>
+                      <a:ext cx="875897" cy="654330"/>
+                    </a:xfrm>
+                    <a:prstGeom prst="rect">
+                      <a:avLst/>
+                    </a:prstGeom>
+                    <a:noFill/>
+                    <a:ln>
+                      <a:noFill/>
+                    </a:ln>
+                  </pic:spPr>
+                </pic:pic>
+              </a:graphicData>
+            </a:graphic>
+            <wp14:sizeRelH relativeFrom="page">
+              <wp14:pctWidth>0</wp14:pctWidth>
+            </wp14:sizeRelH>
+            <wp14:sizeRelV relativeFrom="page">
+              <wp14:pctHeight>0</wp14:pctHeight>
+            </wp14:sizeRelV>
+          </wp:anchor>
+        </w:drawing>
+      </w:r>
+      <w:r>
+        <w:t>студент группы ЗБ-ПИ21-1с факультета информационных технологий и анализа больших</w:t>
+      </w:r>
+      <w:r>
+        <w:t xml:space="preserve"> </w:t>
+      </w:r>
+      <w:r>
+        <w:t>данных</w:t>
+      </w:r>
+    </w:p>
+    <w:p>
+      <w:pPr>
+        <w:ind w:left="4393"/>
+      </w:pPr>
+      <w:r>
+        <w:t>____________________</w:t>
+      </w:r>
+      <w:r>
+        <w:t>Сухин А. С.</w:t>
+      </w:r>
+    </w:p>
+    <w:p>
+      <w:pPr>
+        <w:ind w:left="4393"/>
+      </w:pPr>
+      <w:r>
         <w:t>Научный руководитель:</w:t>
       </w:r>
     </w:p>
     <w:p>
       <w:pPr>
-        <w:autoSpaceDE w:val="0"/>
-        <w:autoSpaceDN w:val="0"/>
-        <w:adjustRightInd w:val="0"/>
-        <w:spacing w:after="0"/>
-        <w:jc w:val="right"/>
-        <w:rPr>
-          <w:rFonts w:eastAsia="Calibri" w:cs="Times New Roman"/>
-          <w:szCs w:val="28"/>
-        </w:rPr>
-      </w:pPr>
-      <w:r>
-        <w:rPr>
-          <w:rFonts w:eastAsia="Calibri" w:cs="Times New Roman"/>
-          <w:szCs w:val="28"/>
-        </w:rPr>
-        <w:t xml:space="preserve">доцент, канд. тех. </w:t>
-      </w:r>
-      <w:r>
-        <w:rPr>
-          <w:rFonts w:eastAsia="Calibri" w:cs="Times New Roman"/>
-          <w:szCs w:val="28"/>
-        </w:rPr>
-        <w:t>Н</w:t>
-      </w:r>
-      <w:r>
-        <w:rPr>
-          <w:rFonts w:eastAsia="Calibri" w:cs="Times New Roman"/>
-          <w:szCs w:val="28"/>
-        </w:rPr>
-        <w:t>аук</w:t>
-      </w:r>
-    </w:p>
-    <w:p>
-      <w:pPr>
-        <w:autoSpaceDE w:val="0"/>
-        <w:autoSpaceDN w:val="0"/>
-        <w:adjustRightInd w:val="0"/>
-        <w:spacing w:after="0"/>
-        <w:jc w:val="right"/>
-        <w:rPr>
-          <w:rFonts w:eastAsia="Calibri" w:cs="Times New Roman"/>
-          <w:szCs w:val="28"/>
-        </w:rPr>
-      </w:pPr>
-      <w:r>
-        <w:t>доцент, к.э.н. Макрушин С.В.</w:t>
+        <w:ind w:left="4393"/>
+      </w:pPr>
+      <w:r>
+        <w:t xml:space="preserve">Доцент </w:t>
+      </w:r>
+      <w:proofErr w:type="spellStart"/>
+      <w:r>
+        <w:t>к.а.д.м.о</w:t>
+      </w:r>
+      <w:proofErr w:type="spellEnd"/>
+      <w:r>
+        <w:t>. Остроухова Н. Г.</w:t>
+      </w:r>
+    </w:p>
+    <w:p>
+      <w:pPr>
+        <w:ind w:left="4393"/>
+      </w:pPr>
+      <w:r>
+        <w:t>_________________________________</w:t>
       </w:r>
     </w:p>
     <w:p>
@@ -504,22 +457,27 @@
         <w:jc w:val="center"/>
         <w:rPr>
           <w:rFonts w:eastAsia="Calibri" w:cs="Times New Roman"/>
-          <w:color w:val="000000"/>
-          <w:szCs w:val="28"/>
-        </w:rPr>
-      </w:pPr>
-    </w:p>
-    <w:p>
-      <w:pPr>
-        <w:autoSpaceDE w:val="0"/>
-        <w:autoSpaceDN w:val="0"/>
-        <w:adjustRightInd w:val="0"/>
-        <w:spacing w:after="0"/>
+          <w:b/>
+          <w:color w:val="000000"/>
+          <w:szCs w:val="28"/>
+        </w:rPr>
+      </w:pPr>
+      <w:r>
+        <w:rPr>
+          <w:rFonts w:eastAsia="Calibri" w:cs="Times New Roman"/>
+          <w:b/>
+          <w:color w:val="000000"/>
+          <w:szCs w:val="28"/>
+        </w:rPr>
+        <w:t>Москва</w:t>
+      </w:r>
+    </w:p>
+    <w:p>
+      <w:pPr>
         <w:jc w:val="center"/>
         <w:rPr>
           <w:rFonts w:eastAsia="Calibri" w:cs="Times New Roman"/>
           <w:b/>
-          <w:color w:val="000000"/>
           <w:szCs w:val="28"/>
         </w:rPr>
       </w:pPr>
@@ -527,36 +485,9 @@
         <w:rPr>
           <w:rFonts w:eastAsia="Calibri" w:cs="Times New Roman"/>
           <w:b/>
-          <w:color w:val="000000"/>
-          <w:szCs w:val="28"/>
-        </w:rPr>
-        <w:t>Москва</w:t>
-      </w:r>
-    </w:p>
-    <w:p>
-      <w:pPr>
-        <w:jc w:val="center"/>
-        <w:rPr>
-          <w:rFonts w:eastAsia="Calibri" w:cs="Times New Roman"/>
-          <w:b/>
-          <w:szCs w:val="28"/>
-        </w:rPr>
-      </w:pPr>
-      <w:r>
-        <w:rPr>
-          <w:rFonts w:eastAsia="Calibri" w:cs="Times New Roman"/>
-          <w:b/>
-          <w:szCs w:val="28"/>
-        </w:rPr>
-        <w:t>202</w:t>
-      </w:r>
-      <w:r>
-        <w:rPr>
-          <w:rFonts w:eastAsia="Calibri" w:cs="Times New Roman"/>
-          <w:b/>
-          <w:szCs w:val="28"/>
-        </w:rPr>
-        <w:t>4</w:t>
+          <w:szCs w:val="28"/>
+        </w:rPr>
+        <w:t>2024</w:t>
       </w:r>
     </w:p>
     <w:sectPr>
